--- a/Documentação/PropostaSIColetaLixo.docx
+++ b/Documentação/PropostaSIColetaLixo.docx
@@ -14,6 +14,13 @@
           <w:sz w:val="24"/>
           <w:szCs w:val="24"/>
         </w:rPr>
+        <w:t xml:space="preserve">2. </w:t>
+      </w:r>
+      <w:r>
+        <w:rPr>
+          <w:sz w:val="24"/>
+          <w:szCs w:val="24"/>
+        </w:rPr>
         <w:t xml:space="preserve">O ciclo de vida utilizada será o </w:t>
       </w:r>
       <w:r>
@@ -92,6 +99,21 @@
           <w:szCs w:val="24"/>
         </w:rPr>
         <w:t xml:space="preserve"> e estarão dispostos a mudanças caso seja necessário, podendo acontecer diversas mudanças no decorrer do Projeto.</w:t>
+      </w:r>
+    </w:p>
+    <w:p>
+      <w:pPr>
+        <w:rPr>
+          <w:sz w:val="24"/>
+          <w:szCs w:val="24"/>
+        </w:rPr>
+      </w:pPr>
+      <w:r>
+        <w:rPr>
+          <w:sz w:val="24"/>
+          <w:szCs w:val="24"/>
+        </w:rPr>
+        <w:t>3. Sim, o SCRUM pode ser utilizado, por conta de se tratar de um método ágil, não precisando de todos os requisitos para começar o projeto, produz o projeto por partes acompanhando resultados para que seja possível diversas mudanças ao decorrer do projeto, sempre esperando por um feedback. Um método onde os funcionários escolhidos tem papéis definidos, mas são flexíveis, para uma realização mais rápida no Projeto.</w:t>
       </w:r>
       <w:bookmarkStart w:id="0" w:name="_GoBack"/>
       <w:bookmarkEnd w:id="0"/>

--- a/Documentação/PropostaSIColetaLixo.docx
+++ b/Documentação/PropostaSIColetaLixo.docx
@@ -113,8 +113,106 @@
           <w:sz w:val="24"/>
           <w:szCs w:val="24"/>
         </w:rPr>
-        <w:t>3. Sim, o SCRUM pode ser utilizado, por conta de se tratar de um método ágil, não precisando de todos os requisitos para começar o projeto, produz o projeto por partes acompanhando resultados para que seja possível diversas mudanças ao decorrer do projeto, sempre esperando por um feedback. Um método onde os funcionários escolhidos tem papéis definidos, mas são flexíveis, para uma realização mais rápida no Projeto.</w:t>
-      </w:r>
+        <w:t xml:space="preserve">3. Sim, o SCRUM pode ser utilizado, por conta de se tratar de um método ágil, não precisando de todos os requisitos para começar o projeto, produz o projeto por partes acompanhando resultados para que seja possível diversas mudanças ao decorrer do projeto, sempre esperando por um feedback. Um método onde os funcionários escolhidos </w:t>
+      </w:r>
+      <w:proofErr w:type="gramStart"/>
+      <w:r>
+        <w:rPr>
+          <w:sz w:val="24"/>
+          <w:szCs w:val="24"/>
+        </w:rPr>
+        <w:t>tem</w:t>
+      </w:r>
+      <w:proofErr w:type="gramEnd"/>
+      <w:r>
+        <w:rPr>
+          <w:sz w:val="24"/>
+          <w:szCs w:val="24"/>
+        </w:rPr>
+        <w:t xml:space="preserve"> papéis definidos, mas são flexíveis, para uma realização mais rápida no Projeto.</w:t>
+      </w:r>
+    </w:p>
+    <w:p>
+      <w:pPr>
+        <w:rPr>
+          <w:sz w:val="24"/>
+          <w:szCs w:val="24"/>
+        </w:rPr>
+      </w:pPr>
+      <w:r>
+        <w:rPr>
+          <w:sz w:val="24"/>
+          <w:szCs w:val="24"/>
+        </w:rPr>
+        <w:t>4. De acordo com o SCRUM, os profissionais terão papéis e responsabilidades detalhadas.</w:t>
+      </w:r>
+    </w:p>
+    <w:p>
+      <w:pPr>
+        <w:rPr>
+          <w:sz w:val="24"/>
+          <w:szCs w:val="24"/>
+        </w:rPr>
+      </w:pPr>
+      <w:r>
+        <w:rPr>
+          <w:sz w:val="24"/>
+          <w:szCs w:val="24"/>
+        </w:rPr>
+        <w:t>Um PO, existira vários produtos e soluções a entregar, e ele será responsável por isso.</w:t>
+      </w:r>
+    </w:p>
+    <w:p>
+      <w:pPr>
+        <w:rPr>
+          <w:sz w:val="24"/>
+          <w:szCs w:val="24"/>
+        </w:rPr>
+      </w:pPr>
+      <w:r>
+        <w:rPr>
+          <w:sz w:val="24"/>
+          <w:szCs w:val="24"/>
+        </w:rPr>
+        <w:t>Um Scrum Master, na qual pode ser dividido pelos times do Projeto.</w:t>
+      </w:r>
+    </w:p>
+    <w:p>
+      <w:pPr>
+        <w:rPr>
+          <w:sz w:val="24"/>
+          <w:szCs w:val="24"/>
+        </w:rPr>
+      </w:pPr>
+      <w:r>
+        <w:rPr>
+          <w:sz w:val="24"/>
+          <w:szCs w:val="24"/>
+        </w:rPr>
+        <w:t>Um time, o</w:t>
+      </w:r>
+      <w:r>
+        <w:rPr>
+          <w:sz w:val="24"/>
+          <w:szCs w:val="24"/>
+        </w:rPr>
+        <w:t>s profissionais do Time devem ter múltiplas e complementares competências para lidar com todas as tarefas de desenvolvimento</w:t>
+      </w:r>
+      <w:r>
+        <w:rPr>
+          <w:sz w:val="24"/>
+          <w:szCs w:val="24"/>
+        </w:rPr>
+        <w:t>.</w:t>
+      </w:r>
+    </w:p>
+    <w:p>
+      <w:pPr>
+        <w:rPr>
+          <w:sz w:val="24"/>
+          <w:szCs w:val="24"/>
+        </w:rPr>
+      </w:pPr>
       <w:bookmarkStart w:id="0" w:name="_GoBack"/>
       <w:bookmarkEnd w:id="0"/>
     </w:p>
